--- a/worddocument.docx
+++ b/worddocument.docx
@@ -38,7 +38,21 @@
         <w:rPr>
           <w:lang w:val="en-IN"/>
         </w:rPr>
-        <w:t>^p^p with ^p</w:t>
+        <w:t>^</w:t>
+      </w:r>
+      <w:proofErr w:type="spellStart"/>
+      <w:r>
+        <w:rPr>
+          <w:lang w:val="en-IN"/>
+        </w:rPr>
+        <w:t>p^p</w:t>
+      </w:r>
+      <w:proofErr w:type="spellEnd"/>
+      <w:r>
+        <w:rPr>
+          <w:lang w:val="en-IN"/>
+        </w:rPr>
+        <w:t xml:space="preserve"> with ^p</w:t>
       </w:r>
     </w:p>
     <w:p>
@@ -78,30 +92,19 @@
           <w:lang w:val="en-IN"/>
         </w:rPr>
       </w:pPr>
-      <w:r>
-        <w:rPr>
-          <w:lang w:val="en-IN"/>
-        </w:rPr>
-        <w:t>insert -&gt; page number -&gt; to top</w:t>
-      </w:r>
-    </w:p>
-    <w:p>
-      <w:pPr>
-        <w:rPr>
-          <w:lang w:val="en-IN"/>
-        </w:rPr>
-      </w:pPr>
-      <w:r>
-        <w:rPr>
-          <w:lang w:val="en-IN"/>
-        </w:rPr>
-        <w:t>take 2page per sheet print out then in same side again print</w:t>
-      </w:r>
-      <w:r>
-        <w:rPr>
-          <w:lang w:val="en-IN"/>
-        </w:rPr>
-        <w:t xml:space="preserve"> not opposite make</w:t>
+      <w:proofErr w:type="gramStart"/>
+      <w:r>
+        <w:rPr>
+          <w:lang w:val="en-IN"/>
+        </w:rPr>
+        <w:t>insert</w:t>
+      </w:r>
+      <w:proofErr w:type="gramEnd"/>
+      <w:r>
+        <w:rPr>
+          <w:lang w:val="en-IN"/>
+        </w:rPr>
+        <w:t xml:space="preserve"> -&gt; page number -&gt; to top</w:t>
       </w:r>
     </w:p>
     <w:p>
@@ -136,6 +139,40 @@
         </w:rPr>
         <w:t>Headline of page 48pt</w:t>
       </w:r>
+    </w:p>
+    <w:p>
+      <w:pPr>
+        <w:rPr>
+          <w:lang w:val="en-IN"/>
+        </w:rPr>
+      </w:pPr>
+      <w:r>
+        <w:rPr>
+          <w:lang w:val="en-IN"/>
+        </w:rPr>
+        <w:t xml:space="preserve">Convert word into </w:t>
+      </w:r>
+      <w:proofErr w:type="spellStart"/>
+      <w:r>
+        <w:rPr>
+          <w:lang w:val="en-IN"/>
+        </w:rPr>
+        <w:t>pdf</w:t>
+      </w:r>
+      <w:proofErr w:type="spellEnd"/>
+      <w:r>
+        <w:rPr>
+          <w:lang w:val="en-IN"/>
+        </w:rPr>
+        <w:t xml:space="preserve"> then take print</w:t>
+      </w:r>
+    </w:p>
+    <w:p>
+      <w:pPr>
+        <w:rPr>
+          <w:lang w:val="en-IN"/>
+        </w:rPr>
+      </w:pPr>
     </w:p>
     <w:sectPr>
       <w:pgSz w:w="12240" w:h="15840"/>

--- a/worddocument.docx
+++ b/worddocument.docx
@@ -38,21 +38,27 @@
         <w:rPr>
           <w:lang w:val="en-IN"/>
         </w:rPr>
-        <w:t>^</w:t>
-      </w:r>
-      <w:proofErr w:type="spellStart"/>
-      <w:r>
-        <w:rPr>
-          <w:lang w:val="en-IN"/>
-        </w:rPr>
-        <w:t>p^p</w:t>
-      </w:r>
-      <w:proofErr w:type="spellEnd"/>
-      <w:r>
-        <w:rPr>
-          <w:lang w:val="en-IN"/>
-        </w:rPr>
-        <w:t xml:space="preserve"> with ^p</w:t>
+        <w:t>^p^p with ^p</w:t>
+      </w:r>
+    </w:p>
+    <w:p>
+      <w:pPr>
+        <w:rPr>
+          <w:lang w:val="en-IN"/>
+        </w:rPr>
+      </w:pPr>
+    </w:p>
+    <w:p>
+      <w:pPr>
+        <w:rPr>
+          <w:lang w:val="en-IN"/>
+        </w:rPr>
+      </w:pPr>
+      <w:r>
+        <w:rPr>
+          <w:lang w:val="en-IN"/>
+        </w:rPr>
+        <w:t>Do multiple times</w:t>
       </w:r>
     </w:p>
     <w:p>
@@ -92,19 +98,11 @@
           <w:lang w:val="en-IN"/>
         </w:rPr>
       </w:pPr>
-      <w:proofErr w:type="gramStart"/>
-      <w:r>
-        <w:rPr>
-          <w:lang w:val="en-IN"/>
-        </w:rPr>
-        <w:t>insert</w:t>
-      </w:r>
-      <w:proofErr w:type="gramEnd"/>
-      <w:r>
-        <w:rPr>
-          <w:lang w:val="en-IN"/>
-        </w:rPr>
-        <w:t xml:space="preserve"> -&gt; page number -&gt; to top</w:t>
+      <w:r>
+        <w:rPr>
+          <w:lang w:val="en-IN"/>
+        </w:rPr>
+        <w:t>insert -&gt; page number -&gt; to top</w:t>
       </w:r>
     </w:p>
     <w:p>
@@ -150,16 +148,8 @@
         <w:rPr>
           <w:lang w:val="en-IN"/>
         </w:rPr>
-        <w:t xml:space="preserve">Convert word into </w:t>
-      </w:r>
-      <w:proofErr w:type="spellStart"/>
-      <w:r>
-        <w:rPr>
-          <w:lang w:val="en-IN"/>
-        </w:rPr>
-        <w:t>pdf</w:t>
-      </w:r>
-      <w:proofErr w:type="spellEnd"/>
+        <w:t>Convert word into pdf</w:t>
+      </w:r>
       <w:r>
         <w:rPr>
           <w:lang w:val="en-IN"/>
